--- a/Documentos/Entrega 2.docx
+++ b/Documentos/Entrega 2.docx
@@ -29,22 +29,6 @@
       </w:r>
       <w:proofErr w:type="spellEnd"/>
       <w:r>
-        <w:t xml:space="preserve"> </w:t>
-      </w:r>
-      <w:proofErr w:type="spellStart"/>
-      <w:r>
-        <w:t>backend</w:t>
-      </w:r>
-      <w:proofErr w:type="spellEnd"/>
-      <w:r>
-        <w:t xml:space="preserve"> y Astro como tecnología </w:t>
-      </w:r>
-      <w:proofErr w:type="spellStart"/>
-      <w:r>
-        <w:t>frontend</w:t>
-      </w:r>
-      <w:proofErr w:type="spellEnd"/>
-      <w:r>
         <w:t>.</w:t>
       </w:r>
     </w:p>
@@ -73,7 +57,7 @@
         <w:ind w:left="714" w:hanging="357"/>
       </w:pPr>
       <w:r>
-        <w:t>Diseñar una interfaz web intuitiva, atractiva y responsive con Astro, garantizando una experiencia de usuario óptima en dispositivos móviles y de escritorio.</w:t>
+        <w:t>Diseñar una interfaz web intuitiva, atractiva y responsive, garantizando una experiencia de usuario óptima en dispositivos móviles y de escritorio.</w:t>
       </w:r>
     </w:p>
     <w:p>
@@ -164,11 +148,6 @@
     </w:p>
     <w:p>
       <w:pPr>
-        <w:spacing w:before="100" w:beforeAutospacing="1" w:after="100" w:afterAutospacing="1" w:line="360" w:lineRule="auto"/>
-      </w:pPr>
-    </w:p>
-    <w:p>
-      <w:pPr>
         <w:pStyle w:val="Ttulo2"/>
       </w:pPr>
       <w:r>
@@ -244,11 +223,28 @@
         <w:rPr>
           <w:u w:val="single"/>
         </w:rPr>
+        <w:t>Gestión de perfil de usuario:</w:t>
+      </w:r>
+      <w:r>
+        <w:t xml:space="preserve"> Cada usuario debe poder visualizar y editar la información de su perfil, incluyendo su nombre, foto (opcional) y contraseña.</w:t>
+      </w:r>
+    </w:p>
+    <w:p>
+      <w:pPr>
+        <w:tabs>
+          <w:tab w:val="num" w:pos="720"/>
+        </w:tabs>
+        <w:spacing w:before="0" w:after="0" w:line="360" w:lineRule="auto"/>
+      </w:pPr>
+      <w:r>
+        <w:rPr>
+          <w:u w:val="single"/>
+        </w:rPr>
         <w:lastRenderedPageBreak/>
-        <w:t>Gestión de perfil de usuario:</w:t>
-      </w:r>
-      <w:r>
-        <w:t xml:space="preserve"> Cada usuario debe poder visualizar y editar la información de su perfil, incluyendo su nombre, foto (opcional) y contraseña.</w:t>
+        <w:t>Seguir usuarios:</w:t>
+      </w:r>
+      <w:r>
+        <w:t xml:space="preserve"> cada usuario tiene la opción de seguir a otros usuarios y viceversa, para poder ver las recetas de estos en su página de inicio de forma prioritaria.</w:t>
       </w:r>
     </w:p>
     <w:p>
@@ -543,7 +539,7 @@
       </w:r>
       <w:proofErr w:type="spellEnd"/>
       <w:r>
-        <w:t xml:space="preserve"> separados (Astro + Laravel) debe permitir futuras ampliaciones (por ejemplo, integración con </w:t>
+        <w:t xml:space="preserve"> separados debe permitir futuras ampliaciones (por ejemplo, integración con </w:t>
       </w:r>
       <w:proofErr w:type="spellStart"/>
       <w:r>
@@ -573,7 +569,6 @@
         <w:rPr>
           <w:u w:val="single"/>
         </w:rPr>
-        <w:lastRenderedPageBreak/>
         <w:t>Portabilidad:</w:t>
       </w:r>
       <w:r>
@@ -582,40 +577,19 @@
       <w:r>
         <w:t>El proyecto debe poder instalarse y desplegarse fácilmente en otros entornos utilizando herramientas comunes como Docker o entornos LAMP/WAMP.</w:t>
       </w:r>
-    </w:p>
-    <w:p>
-      <w:pPr>
-        <w:tabs>
-          <w:tab w:val="num" w:pos="720"/>
-        </w:tabs>
-        <w:spacing w:before="0" w:after="0" w:line="360" w:lineRule="auto"/>
-      </w:pPr>
-      <w:r>
-        <w:rPr>
-          <w:u w:val="single"/>
-        </w:rPr>
-        <w:t>Disponibilidad:</w:t>
-      </w:r>
-      <w:r>
-        <w:t xml:space="preserve"> </w:t>
-      </w:r>
-      <w:r>
-        <w:t>La aplicación debe estar disponible las 24 horas del día, en caso de desplegarse en un entorno de producción.</w:t>
-      </w:r>
-    </w:p>
-    <w:p>
-      <w:pPr>
-        <w:spacing w:before="0" w:after="0"/>
+      <w:r>
         <w:rPr>
           <w:lang w:val="es-ES"/>
         </w:rPr>
-      </w:pPr>
+        <w:br w:type="page"/>
+      </w:r>
     </w:p>
     <w:p>
       <w:pPr>
         <w:pStyle w:val="Ttulo2"/>
       </w:pPr>
       <w:r>
+        <w:lastRenderedPageBreak/>
         <w:t>Diagrama de Entidad-Relación (punto 5.4).</w:t>
       </w:r>
     </w:p>
@@ -623,69 +597,20 @@
       <w:pPr>
         <w:spacing w:before="0" w:after="0"/>
       </w:pPr>
-      <w:r>
-        <w:t>En el caso de que el proyecto utilice una base de datos relacional, incluir el diagrama de entidad-relación utilizando algunas de las herramientas disponibles en el mercado.</w:t>
-      </w:r>
     </w:p>
     <w:p>
       <w:pPr>
         <w:spacing w:before="0" w:after="0"/>
       </w:pPr>
-    </w:p>
-    <w:p>
-      <w:pPr>
-        <w:pStyle w:val="Ttulo2"/>
-      </w:pPr>
-      <w:r>
-        <w:t>Diagrama de Casos de Usos (punto 5.5).</w:t>
-      </w:r>
-    </w:p>
-    <w:p>
-      <w:pPr>
-        <w:spacing w:before="0"/>
-      </w:pPr>
-      <w:r>
-        <w:t>Incluir el diagrama para representar el funcionamiento del software desarrollado.</w:t>
-      </w:r>
-    </w:p>
-    <w:p>
-      <w:pPr>
-        <w:spacing w:before="0"/>
+      <w:r>
         <w:rPr>
-          <w:color w:val="FF0000"/>
+          <w:noProof/>
         </w:rPr>
-      </w:pPr>
-      <w:r>
-        <w:rPr>
-          <w:color w:val="FF0000"/>
-        </w:rPr>
-        <w:t xml:space="preserve">Diagrama </w:t>
-      </w:r>
-      <w:proofErr w:type="gramStart"/>
-      <w:r>
-        <w:rPr>
-          <w:color w:val="FF0000"/>
-        </w:rPr>
-        <w:t>pocho</w:t>
-      </w:r>
-      <w:proofErr w:type="gramEnd"/>
-      <w:r>
-        <w:rPr>
-          <w:color w:val="FF0000"/>
-        </w:rPr>
-        <w:t xml:space="preserve"> pero da ideas</w:t>
-      </w:r>
-    </w:p>
-    <w:p>
-      <w:pPr>
-        <w:spacing w:before="0"/>
-      </w:pPr>
-      <w:r>
         <w:drawing>
-          <wp:inline distT="0" distB="0" distL="0" distR="0" wp14:anchorId="46D57ECC" wp14:editId="67AFE207">
-            <wp:extent cx="5353050" cy="4046433"/>
+          <wp:inline distT="0" distB="0" distL="0" distR="0" wp14:anchorId="578C7CA7" wp14:editId="191A0DC2">
+            <wp:extent cx="4991100" cy="3662918"/>
             <wp:effectExtent l="0" t="0" r="0" b="0"/>
-            <wp:docPr id="1310175920" name="Imagen 1" descr="Diagrama&#10;&#10;El contenido generado por IA puede ser incorrecto."/>
+            <wp:docPr id="28247892" name="Imagen 2" descr="Diagrama&#10;&#10;El contenido generado por IA puede ser incorrecto."/>
             <wp:cNvGraphicFramePr>
               <a:graphicFrameLocks xmlns:a="http://schemas.openxmlformats.org/drawingml/2006/main" noChangeAspect="1"/>
             </wp:cNvGraphicFramePr>
@@ -693,22 +618,171 @@
               <a:graphicData uri="http://schemas.openxmlformats.org/drawingml/2006/picture">
                 <pic:pic xmlns:pic="http://schemas.openxmlformats.org/drawingml/2006/picture">
                   <pic:nvPicPr>
-                    <pic:cNvPr id="1310175920" name="Imagen 1" descr="Diagrama&#10;&#10;El contenido generado por IA puede ser incorrecto."/>
-                    <pic:cNvPicPr/>
+                    <pic:cNvPr id="28247892" name="Imagen 2" descr="Diagrama&#10;&#10;El contenido generado por IA puede ser incorrecto."/>
+                    <pic:cNvPicPr>
+                      <a:picLocks noChangeAspect="1" noChangeArrowheads="1"/>
+                    </pic:cNvPicPr>
+                  </pic:nvPicPr>
+                  <pic:blipFill>
+                    <a:blip r:embed="rId5">
+                      <a:extLst>
+                        <a:ext uri="{28A0092B-C50C-407E-A947-70E740481C1C}">
+                          <a14:useLocalDpi xmlns:a14="http://schemas.microsoft.com/office/drawing/2010/main" val="0"/>
+                        </a:ext>
+                      </a:extLst>
+                    </a:blip>
+                    <a:srcRect/>
+                    <a:stretch>
+                      <a:fillRect/>
+                    </a:stretch>
+                  </pic:blipFill>
+                  <pic:spPr bwMode="auto">
+                    <a:xfrm>
+                      <a:off x="0" y="0"/>
+                      <a:ext cx="4996092" cy="3666581"/>
+                    </a:xfrm>
+                    <a:prstGeom prst="rect">
+                      <a:avLst/>
+                    </a:prstGeom>
+                    <a:noFill/>
+                    <a:ln>
+                      <a:noFill/>
+                    </a:ln>
+                  </pic:spPr>
+                </pic:pic>
+              </a:graphicData>
+            </a:graphic>
+          </wp:inline>
+        </w:drawing>
+      </w:r>
+    </w:p>
+    <w:p>
+      <w:pPr>
+        <w:spacing w:before="0" w:after="0"/>
+      </w:pPr>
+    </w:p>
+    <w:p>
+      <w:pPr>
+        <w:spacing w:before="0" w:after="0"/>
+      </w:pPr>
+      <w:r>
+        <w:rPr>
+          <w:noProof/>
+        </w:rPr>
+        <w:drawing>
+          <wp:inline distT="0" distB="0" distL="0" distR="0" wp14:anchorId="3621BA96" wp14:editId="2473A3C3">
+            <wp:extent cx="4972050" cy="4186249"/>
+            <wp:effectExtent l="0" t="0" r="0" b="5080"/>
+            <wp:docPr id="1202381508" name="Imagen 3" descr="Diagrama&#10;&#10;El contenido generado por IA puede ser incorrecto."/>
+            <wp:cNvGraphicFramePr>
+              <a:graphicFrameLocks xmlns:a="http://schemas.openxmlformats.org/drawingml/2006/main" noChangeAspect="1"/>
+            </wp:cNvGraphicFramePr>
+            <a:graphic xmlns:a="http://schemas.openxmlformats.org/drawingml/2006/main">
+              <a:graphicData uri="http://schemas.openxmlformats.org/drawingml/2006/picture">
+                <pic:pic xmlns:pic="http://schemas.openxmlformats.org/drawingml/2006/picture">
+                  <pic:nvPicPr>
+                    <pic:cNvPr id="1202381508" name="Imagen 3" descr="Diagrama&#10;&#10;El contenido generado por IA puede ser incorrecto."/>
+                    <pic:cNvPicPr>
+                      <a:picLocks noChangeAspect="1" noChangeArrowheads="1"/>
+                    </pic:cNvPicPr>
+                  </pic:nvPicPr>
+                  <pic:blipFill>
+                    <a:blip r:embed="rId6">
+                      <a:extLst>
+                        <a:ext uri="{28A0092B-C50C-407E-A947-70E740481C1C}">
+                          <a14:useLocalDpi xmlns:a14="http://schemas.microsoft.com/office/drawing/2010/main" val="0"/>
+                        </a:ext>
+                      </a:extLst>
+                    </a:blip>
+                    <a:srcRect/>
+                    <a:stretch>
+                      <a:fillRect/>
+                    </a:stretch>
+                  </pic:blipFill>
+                  <pic:spPr bwMode="auto">
+                    <a:xfrm>
+                      <a:off x="0" y="0"/>
+                      <a:ext cx="4979336" cy="4192383"/>
+                    </a:xfrm>
+                    <a:prstGeom prst="rect">
+                      <a:avLst/>
+                    </a:prstGeom>
+                    <a:noFill/>
+                    <a:ln>
+                      <a:noFill/>
+                    </a:ln>
+                  </pic:spPr>
+                </pic:pic>
+              </a:graphicData>
+            </a:graphic>
+          </wp:inline>
+        </w:drawing>
+      </w:r>
+    </w:p>
+    <w:p>
+      <w:pPr>
+        <w:spacing w:before="0" w:after="160" w:line="259" w:lineRule="auto"/>
+        <w:jc w:val="left"/>
+      </w:pPr>
+      <w:r>
+        <w:br w:type="page"/>
+      </w:r>
+    </w:p>
+    <w:p>
+      <w:pPr>
+        <w:pStyle w:val="Ttulo2"/>
+      </w:pPr>
+      <w:r>
+        <w:lastRenderedPageBreak/>
+        <w:t>Diagrama de Casos de Usos (punto 5.5).</w:t>
+      </w:r>
+    </w:p>
+    <w:p>
+      <w:pPr>
+        <w:spacing w:before="0"/>
+      </w:pPr>
+      <w:r>
+        <w:rPr>
+          <w:noProof/>
+          <w:color w:val="FF0000"/>
+        </w:rPr>
+        <w:drawing>
+          <wp:inline distT="0" distB="0" distL="0" distR="0" wp14:anchorId="46CF511D" wp14:editId="057BF756">
+            <wp:extent cx="4848225" cy="8324850"/>
+            <wp:effectExtent l="0" t="0" r="9525" b="0"/>
+            <wp:docPr id="1832101605" name="Imagen 1"/>
+            <wp:cNvGraphicFramePr>
+              <a:graphicFrameLocks xmlns:a="http://schemas.openxmlformats.org/drawingml/2006/main" noChangeAspect="1"/>
+            </wp:cNvGraphicFramePr>
+            <a:graphic xmlns:a="http://schemas.openxmlformats.org/drawingml/2006/main">
+              <a:graphicData uri="http://schemas.openxmlformats.org/drawingml/2006/picture">
+                <pic:pic xmlns:pic="http://schemas.openxmlformats.org/drawingml/2006/picture">
+                  <pic:nvPicPr>
+                    <pic:cNvPr id="0" name="Picture 1"/>
+                    <pic:cNvPicPr>
+                      <a:picLocks noChangeAspect="1" noChangeArrowheads="1"/>
+                    </pic:cNvPicPr>
                   </pic:nvPicPr>
                   <pic:blipFill rotWithShape="1">
-                    <a:blip r:embed="rId5"/>
-                    <a:srcRect l="8995" b="3082"/>
+                    <a:blip r:embed="rId7">
+                      <a:extLst>
+                        <a:ext uri="{28A0092B-C50C-407E-A947-70E740481C1C}">
+                          <a14:useLocalDpi xmlns:a14="http://schemas.microsoft.com/office/drawing/2010/main" val="0"/>
+                        </a:ext>
+                      </a:extLst>
+                    </a:blip>
+                    <a:srcRect l="1513" t="2143" r="2269" b="4180"/>
                     <a:stretch/>
                   </pic:blipFill>
                   <pic:spPr bwMode="auto">
                     <a:xfrm>
                       <a:off x="0" y="0"/>
-                      <a:ext cx="5357261" cy="4049616"/>
+                      <a:ext cx="4848225" cy="8324850"/>
                     </a:xfrm>
                     <a:prstGeom prst="rect">
                       <a:avLst/>
                     </a:prstGeom>
+                    <a:noFill/>
                     <a:ln>
                       <a:noFill/>
                     </a:ln>
@@ -1625,7 +1699,7 @@
     <w:uiPriority w:val="9"/>
     <w:unhideWhenUsed/>
     <w:qFormat/>
-    <w:rsid w:val="004C50FB"/>
+    <w:rsid w:val="003D01EB"/>
     <w:pPr>
       <w:keepNext/>
       <w:keepLines/>
@@ -1635,7 +1709,7 @@
     <w:rPr>
       <w:rFonts w:asciiTheme="majorHAnsi" w:eastAsiaTheme="majorEastAsia" w:hAnsiTheme="majorHAnsi" w:cstheme="majorBidi"/>
       <w:color w:val="0F4761" w:themeColor="accent1" w:themeShade="BF"/>
-      <w:sz w:val="32"/>
+      <w:sz w:val="28"/>
       <w:szCs w:val="32"/>
     </w:rPr>
   </w:style>
@@ -1797,6 +1871,7 @@
   <w:style w:type="character" w:default="1" w:styleId="Fuentedeprrafopredeter">
     <w:name w:val="Default Paragraph Font"/>
     <w:uiPriority w:val="1"/>
+    <w:semiHidden/>
     <w:unhideWhenUsed/>
   </w:style>
   <w:style w:type="table" w:default="1" w:styleId="Tablanormal">
@@ -1838,12 +1913,15 @@
     <w:basedOn w:val="Fuentedeprrafopredeter"/>
     <w:link w:val="Ttulo2"/>
     <w:uiPriority w:val="9"/>
-    <w:rsid w:val="004C50FB"/>
+    <w:rsid w:val="003D01EB"/>
     <w:rPr>
       <w:rFonts w:asciiTheme="majorHAnsi" w:eastAsiaTheme="majorEastAsia" w:hAnsiTheme="majorHAnsi" w:cstheme="majorBidi"/>
       <w:color w:val="0F4761" w:themeColor="accent1" w:themeShade="BF"/>
-      <w:sz w:val="32"/>
+      <w:kern w:val="0"/>
+      <w:sz w:val="28"/>
       <w:szCs w:val="32"/>
+      <w:lang w:val="es" w:eastAsia="es-ES"/>
+      <w14:ligatures w14:val="none"/>
     </w:rPr>
   </w:style>
   <w:style w:type="character" w:customStyle="1" w:styleId="Ttulo3Car">
